--- a/Криптография_Вопросы_Отчет.docx
+++ b/Криптография_Вопросы_Отчет.docx
@@ -795,28 +795,24 @@
           <w:szCs w:val="28"/>
         </w:rPr>
       </w:pPr>
-    </w:p>
-    <w:p>
-      <w:pPr>
-        <w:pStyle w:val="a3"/>
+      <w:r>
         <w:rPr>
           <w:b/>
           <w:bCs/>
           <w:sz w:val="28"/>
           <w:szCs w:val="28"/>
         </w:rPr>
-      </w:pPr>
-    </w:p>
-    <w:p>
-      <w:pPr>
-        <w:pStyle w:val="a3"/>
+        <w:br/>
+      </w:r>
+      <w:r>
         <w:rPr>
           <w:b/>
           <w:bCs/>
           <w:sz w:val="28"/>
           <w:szCs w:val="28"/>
         </w:rPr>
-      </w:pPr>
+        <w:br/>
+      </w:r>
     </w:p>
     <w:p>
       <w:pPr>
@@ -1609,36 +1605,11 @@
       </w:r>
       <w:r>
         <w:rPr>
-          <w:b/>
-          <w:bCs/>
-          <w:sz w:val="28"/>
-          <w:szCs w:val="28"/>
-        </w:rPr>
-        <w:br/>
-      </w:r>
-      <w:r>
-        <w:rPr>
           <w:rStyle w:val="a6"/>
           <w:sz w:val="28"/>
           <w:szCs w:val="28"/>
         </w:rPr>
         <w:lastRenderedPageBreak/>
-        <w:br/>
-      </w:r>
-      <w:r>
-        <w:rPr>
-          <w:rStyle w:val="a6"/>
-          <w:sz w:val="28"/>
-          <w:szCs w:val="28"/>
-        </w:rPr>
-        <w:br/>
-      </w:r>
-      <w:r>
-        <w:rPr>
-          <w:rStyle w:val="a6"/>
-          <w:sz w:val="28"/>
-          <w:szCs w:val="28"/>
-        </w:rPr>
         <w:br/>
       </w:r>
       <w:r>
@@ -1978,32 +1949,18 @@
     <w:p>
       <w:pPr>
         <w:pStyle w:val="a3"/>
-        <w:ind w:left="720"/>
-        <w:rPr>
-          <w:sz w:val="28"/>
-          <w:szCs w:val="28"/>
-        </w:rPr>
-      </w:pPr>
-    </w:p>
-    <w:p>
-      <w:pPr>
-        <w:pStyle w:val="a3"/>
-        <w:ind w:left="720"/>
-        <w:rPr>
-          <w:sz w:val="28"/>
-          <w:szCs w:val="28"/>
-        </w:rPr>
-      </w:pPr>
-    </w:p>
-    <w:p>
-      <w:pPr>
-        <w:pStyle w:val="a3"/>
-        <w:ind w:left="720"/>
-        <w:rPr>
-          <w:sz w:val="28"/>
-          <w:szCs w:val="28"/>
-        </w:rPr>
-      </w:pPr>
+        <w:rPr>
+          <w:sz w:val="28"/>
+          <w:szCs w:val="28"/>
+        </w:rPr>
+      </w:pPr>
+      <w:r>
+        <w:rPr>
+          <w:sz w:val="28"/>
+          <w:szCs w:val="28"/>
+        </w:rPr>
+        <w:br/>
+      </w:r>
     </w:p>
     <w:p>
       <w:pPr>
@@ -2059,6 +2016,7 @@
           <w:sz w:val="28"/>
           <w:szCs w:val="28"/>
         </w:rPr>
+        <w:lastRenderedPageBreak/>
         <w:t>Пример</w:t>
       </w:r>
       <w:r>
@@ -2458,22 +2416,6 @@
         <w:rPr>
           <w:sz w:val="28"/>
           <w:szCs w:val="28"/>
-        </w:rPr>
-      </w:pPr>
-    </w:p>
-    <w:p>
-      <w:pPr>
-        <w:rPr>
-          <w:b/>
-          <w:bCs/>
-        </w:rPr>
-      </w:pPr>
-    </w:p>
-    <w:p>
-      <w:pPr>
-        <w:rPr>
-          <w:b/>
-          <w:bCs/>
         </w:rPr>
       </w:pPr>
     </w:p>
@@ -2634,6 +2576,7 @@
           <w:sz w:val="28"/>
           <w:szCs w:val="28"/>
         </w:rPr>
+        <w:lastRenderedPageBreak/>
         <w:br/>
       </w:r>
       <w:r>
@@ -3172,33 +3115,6 @@
         </w:rPr>
         <w:t>Ответ: искажаются 2 блока открытого текста по 64 бита.</w:t>
       </w:r>
-    </w:p>
-    <w:p>
-      <w:pPr>
-        <w:pStyle w:val="a3"/>
-        <w:rPr>
-          <w:sz w:val="28"/>
-          <w:szCs w:val="28"/>
-        </w:rPr>
-      </w:pPr>
-    </w:p>
-    <w:p>
-      <w:pPr>
-        <w:pStyle w:val="a3"/>
-        <w:rPr>
-          <w:sz w:val="28"/>
-          <w:szCs w:val="28"/>
-        </w:rPr>
-      </w:pPr>
-    </w:p>
-    <w:p>
-      <w:pPr>
-        <w:pStyle w:val="a3"/>
-        <w:rPr>
-          <w:sz w:val="28"/>
-          <w:szCs w:val="28"/>
-        </w:rPr>
-      </w:pPr>
     </w:p>
     <w:p>
       <w:pPr>
@@ -3267,6 +3183,7 @@
           <w:sz w:val="28"/>
           <w:szCs w:val="28"/>
         </w:rPr>
+        <w:lastRenderedPageBreak/>
         <w:t>Вероятностная модель (парадокс дней рождений): вероятность хотя бы одной коллизии среди k случайных значений примерно:</w:t>
       </w:r>
       <w:r>
